--- a/RedmineGitSVN/Day1/Documentation/Flowchart.docx
+++ b/RedmineGitSVN/Day1/Documentation/Flowchart.docx
@@ -32,10 +32,10 @@
           <w:noProof/>
         </w:rPr>
         <w:drawing>
-          <wp:inline distT="0" distB="0" distL="0" distR="0" wp14:anchorId="72A8E812" wp14:editId="505D5604">
-            <wp:extent cx="2400300" cy="6792780"/>
-            <wp:effectExtent l="0" t="0" r="0" b="8255"/>
-            <wp:docPr id="7" name="Picture 7"/>
+          <wp:inline distT="0" distB="0" distL="0" distR="0" wp14:anchorId="0EF7D2A3" wp14:editId="4EB2270C">
+            <wp:extent cx="2827020" cy="7078980"/>
+            <wp:effectExtent l="0" t="0" r="0" b="7620"/>
+            <wp:docPr id="1" name="Picture 1"/>
             <wp:cNvGraphicFramePr>
               <a:graphicFrameLocks xmlns:a="http://schemas.openxmlformats.org/drawingml/2006/main" noChangeAspect="1"/>
             </wp:cNvGraphicFramePr>
@@ -43,7 +43,7 @@
               <a:graphicData uri="http://schemas.openxmlformats.org/drawingml/2006/picture">
                 <pic:pic xmlns:pic="http://schemas.openxmlformats.org/drawingml/2006/picture">
                   <pic:nvPicPr>
-                    <pic:cNvPr id="0" name="Picture 3"/>
+                    <pic:cNvPr id="0" name="Picture 1"/>
                     <pic:cNvPicPr>
                       <a:picLocks noChangeAspect="1" noChangeArrowheads="1"/>
                     </pic:cNvPicPr>
@@ -64,7 +64,7 @@
                   <pic:spPr bwMode="auto">
                     <a:xfrm>
                       <a:off x="0" y="0"/>
-                      <a:ext cx="2401119" cy="6795097"/>
+                      <a:ext cx="2827020" cy="7078980"/>
                     </a:xfrm>
                     <a:prstGeom prst="rect">
                       <a:avLst/>
@@ -98,7 +98,6 @@
         <w:rPr>
           <w:noProof/>
         </w:rPr>
-        <w:lastRenderedPageBreak/>
         <w:drawing>
           <wp:inline distT="0" distB="0" distL="0" distR="0" wp14:anchorId="66DBFDA9" wp14:editId="54FD3973">
             <wp:extent cx="2644140" cy="7482840"/>
@@ -169,7 +168,6 @@
         <w:rPr>
           <w:noProof/>
         </w:rPr>
-        <w:lastRenderedPageBreak/>
         <w:drawing>
           <wp:inline distT="0" distB="0" distL="0" distR="0" wp14:anchorId="1E0B3160" wp14:editId="38F49FCC">
             <wp:extent cx="3573780" cy="8008620"/>
@@ -302,6 +300,7 @@
         </w:tabs>
       </w:pPr>
       <w:r>
+        <w:lastRenderedPageBreak/>
         <w:t>3. Decision Operations Flowchart :-</w:t>
       </w:r>
     </w:p>
@@ -312,7 +311,6 @@
         </w:tabs>
       </w:pPr>
       <w:r>
-        <w:lastRenderedPageBreak/>
         <w:t xml:space="preserve">1. </w:t>
       </w:r>
       <w:r>
@@ -382,6 +380,7 @@
     </w:p>
     <w:p>
       <w:r>
+        <w:lastRenderedPageBreak/>
         <w:t>2. Flowchart of to find Positive or negative numbers :-</w:t>
       </w:r>
     </w:p>
@@ -393,7 +392,6 @@
         <w:rPr>
           <w:noProof/>
         </w:rPr>
-        <w:lastRenderedPageBreak/>
         <w:drawing>
           <wp:inline distT="0" distB="0" distL="0" distR="0" wp14:anchorId="032284FD" wp14:editId="0A7F9562">
             <wp:extent cx="3398520" cy="8008620"/>
